--- a/download/PAI-721---Course-Packet.docx
+++ b/download/PAI-721---Course-Packet.docx
@@ -16,6 +16,14 @@
       </w:pPr>
       <w:r>
         <w:t xml:space="preserve">Fall 2025</w:t>
+      </w:r>
+    </w:p>
+    <w:p>
+      <w:pPr>
+        <w:pStyle w:val="Date"/>
+      </w:pPr>
+      <w:r>
+        <w:t xml:space="preserve">2025-08-25</w:t>
       </w:r>
     </w:p>
     <w:sdt>

--- a/download/PAI-721---Course-Packet.docx
+++ b/download/PAI-721---Course-Packet.docx
@@ -16,6 +16,14 @@
       </w:pPr>
       <w:r>
         <w:t xml:space="preserve">Fall 2025</w:t>
+      </w:r>
+    </w:p>
+    <w:p>
+      <w:pPr>
+        <w:pStyle w:val="Author"/>
+      </w:pPr>
+      <w:r>
+        <w:t xml:space="preserve">Jack Reilly</w:t>
       </w:r>
     </w:p>
     <w:p>
@@ -52,7 +60,7 @@
         </w:p>
       </w:sdtContent>
     </w:sdt>
-    <w:bookmarkStart w:id="20" w:name="course-packet"/>
+    <w:bookmarkStart w:id="21" w:name="course-packet"/>
     <w:p>
       <w:pPr>
         <w:pStyle w:val="Heading1"/>
@@ -66,11 +74,22 @@
         <w:pStyle w:val="FirstParagraph"/>
       </w:pPr>
       <w:r>
-        <w:t xml:space="preserve">This document combines Syllabus, Schedule, and Policies.</w:t>
-      </w:r>
-    </w:p>
-    <w:bookmarkEnd w:id="20"/>
-    <w:bookmarkStart w:id="21" w:name="syllabus-introduction-to-statistics"/>
+        <w:t xml:space="preserve">This course packet is an automatically generated document from the main course website (</w:t>
+      </w:r>
+      <w:hyperlink r:id="rId20">
+        <w:r>
+          <w:rPr>
+            <w:rStyle w:val="Hyperlink"/>
+          </w:rPr>
+          <w:t xml:space="preserve">https://jacklreilly.github.io/pai721-f25</w:t>
+        </w:r>
+      </w:hyperlink>
+      <w:r>
+        <w:t xml:space="preserve">), and contains the core course documents - the syllabus, the topic schedule, and course/university policies. Certain formatting may look better on the web, and the website is always the most current source of information.</w:t>
+      </w:r>
+    </w:p>
+    <w:bookmarkEnd w:id="21"/>
+    <w:bookmarkStart w:id="22" w:name="syllabus-introduction-to-statistics"/>
     <w:p>
       <w:pPr>
         <w:pStyle w:val="Heading1"/>
@@ -79,8 +98,8 @@
         <w:t xml:space="preserve">2. Syllabus: Introduction to Statistics</w:t>
       </w:r>
     </w:p>
-    <w:bookmarkEnd w:id="21"/>
-    <w:bookmarkStart w:id="28" w:name="course-information"/>
+    <w:bookmarkEnd w:id="22"/>
+    <w:bookmarkStart w:id="29" w:name="course-information"/>
     <w:p>
       <w:pPr>
         <w:pStyle w:val="Heading1"/>
@@ -89,7 +108,7 @@
         <w:t xml:space="preserve">3. Course Information</w:t>
       </w:r>
     </w:p>
-    <w:bookmarkStart w:id="23" w:name="instructor"/>
+    <w:bookmarkStart w:id="24" w:name="instructor"/>
     <w:p>
       <w:pPr>
         <w:pStyle w:val="Heading2"/>
@@ -135,7 +154,7 @@
       <w:r>
         <w:t xml:space="preserve"> </w:t>
       </w:r>
-      <w:hyperlink r:id="rId22">
+      <w:hyperlink r:id="rId23">
         <w:r>
           <w:rPr>
             <w:rStyle w:val="Hyperlink"/>
@@ -197,8 +216,8 @@
         <w:t xml:space="preserve"> </w:t>
       </w:r>
     </w:p>
-    <w:bookmarkEnd w:id="23"/>
-    <w:bookmarkStart w:id="27" w:name="class"/>
+    <w:bookmarkEnd w:id="24"/>
+    <w:bookmarkStart w:id="28" w:name="class"/>
     <w:p>
       <w:pPr>
         <w:pStyle w:val="Heading2"/>
@@ -233,7 +252,7 @@
         <w:t xml:space="preserve"> </w:t>
       </w:r>
     </w:p>
-    <w:bookmarkStart w:id="24" w:name="contact-location"/>
+    <w:bookmarkStart w:id="25" w:name="contact-location"/>
     <w:p>
       <w:pPr>
         <w:pStyle w:val="Heading3"/>
@@ -323,8 +342,8 @@
         <w:t xml:space="preserve">jlreilly@syr.edu</w:t>
       </w:r>
     </w:p>
-    <w:bookmarkEnd w:id="24"/>
-    <w:bookmarkStart w:id="26" w:name="quick-links"/>
+    <w:bookmarkEnd w:id="25"/>
+    <w:bookmarkStart w:id="27" w:name="quick-links"/>
     <w:p>
       <w:pPr>
         <w:pStyle w:val="Heading3"/>
@@ -410,7 +429,7 @@
       <w:r>
         <w:t xml:space="preserve"> </w:t>
       </w:r>
-      <w:hyperlink r:id="rId25">
+      <w:hyperlink r:id="rId26">
         <w:r>
           <w:rPr>
             <w:rStyle w:val="Hyperlink"/>
@@ -419,10 +438,10 @@
         </w:r>
       </w:hyperlink>
     </w:p>
-    <w:bookmarkEnd w:id="26"/>
     <w:bookmarkEnd w:id="27"/>
     <w:bookmarkEnd w:id="28"/>
-    <w:bookmarkStart w:id="29" w:name="description"/>
+    <w:bookmarkEnd w:id="29"/>
+    <w:bookmarkStart w:id="30" w:name="description"/>
     <w:p>
       <w:pPr>
         <w:pStyle w:val="Heading1"/>
@@ -439,8 +458,8 @@
         <w:t xml:space="preserve">Public policy and administration decisions are often difficult and risky because decisions must be made with incomplete and imperfect information. The primary purpose of this course is to introduce the basics of modeling and analyzing problems that involve decision-making under uncertainty. A high priority will be placed on learning how to choose the appropriate statistics to examine a particular problem, and how to avoid being misled by statistics presented by others that do not appropriately reflect available information.</w:t>
       </w:r>
     </w:p>
-    <w:bookmarkEnd w:id="29"/>
-    <w:bookmarkStart w:id="30" w:name="objectives"/>
+    <w:bookmarkEnd w:id="30"/>
+    <w:bookmarkStart w:id="31" w:name="objectives"/>
     <w:p>
       <w:pPr>
         <w:pStyle w:val="Heading1"/>
@@ -457,8 +476,8 @@
         <w:t xml:space="preserve">Students will learn how to use quantitative data and statistical tools to understand problems, how to become smart consumers of statistical reports and quantitative information, and how to communicate statistical findings to a variety of audiences.</w:t>
       </w:r>
     </w:p>
-    <w:bookmarkEnd w:id="30"/>
-    <w:bookmarkStart w:id="31" w:name="prerequisites"/>
+    <w:bookmarkEnd w:id="31"/>
+    <w:bookmarkStart w:id="32" w:name="prerequisites"/>
     <w:p>
       <w:pPr>
         <w:pStyle w:val="Heading1"/>
@@ -475,8 +494,8 @@
         <w:t xml:space="preserve">A thorough understanding of high school algebra and geometry.</w:t>
       </w:r>
     </w:p>
-    <w:bookmarkEnd w:id="31"/>
-    <w:bookmarkStart w:id="44" w:name="materials"/>
+    <w:bookmarkEnd w:id="32"/>
+    <w:bookmarkStart w:id="45" w:name="materials"/>
     <w:p>
       <w:pPr>
         <w:pStyle w:val="Heading1"/>
@@ -485,7 +504,7 @@
         <w:t xml:space="preserve">7. Materials</w:t>
       </w:r>
     </w:p>
-    <w:bookmarkStart w:id="36" w:name="books"/>
+    <w:bookmarkStart w:id="37" w:name="books"/>
     <w:p>
       <w:pPr>
         <w:pStyle w:val="Heading2"/>
@@ -533,7 +552,7 @@
       <w:r>
         <w:t xml:space="preserve"> </w:t>
       </w:r>
-      <w:hyperlink r:id="rId32">
+      <w:hyperlink r:id="rId33">
         <w:r>
           <w:rPr>
             <w:rStyle w:val="Hyperlink"/>
@@ -578,7 +597,7 @@
       <w:r>
         <w:t xml:space="preserve"> </w:t>
       </w:r>
-      <w:hyperlink r:id="rId33">
+      <w:hyperlink r:id="rId34">
         <w:r>
           <w:rPr>
             <w:rStyle w:val="Hyperlink"/>
@@ -623,7 +642,7 @@
       <w:r>
         <w:t xml:space="preserve"> </w:t>
       </w:r>
-      <w:hyperlink r:id="rId34">
+      <w:hyperlink r:id="rId35">
         <w:r>
           <w:rPr>
             <w:rStyle w:val="Hyperlink"/>
@@ -741,7 +760,7 @@
       <w:r>
         <w:t xml:space="preserve"> </w:t>
       </w:r>
-      <w:hyperlink r:id="rId35">
+      <w:hyperlink r:id="rId36">
         <w:r>
           <w:rPr>
             <w:rStyle w:val="Hyperlink"/>
@@ -750,8 +769,8 @@
         </w:r>
       </w:hyperlink>
     </w:p>
-    <w:bookmarkEnd w:id="36"/>
-    <w:bookmarkStart w:id="40" w:name="software"/>
+    <w:bookmarkEnd w:id="37"/>
+    <w:bookmarkStart w:id="41" w:name="software"/>
     <w:p>
       <w:pPr>
         <w:pStyle w:val="Heading2"/>
@@ -770,7 +789,7 @@
       <w:r>
         <w:t xml:space="preserve"> </w:t>
       </w:r>
-      <w:hyperlink r:id="rId37">
+      <w:hyperlink r:id="rId38">
         <w:r>
           <w:rPr>
             <w:rStyle w:val="Hyperlink"/>
@@ -784,7 +803,7 @@
       <w:r>
         <w:t xml:space="preserve"> </w:t>
       </w:r>
-      <w:hyperlink r:id="rId38">
+      <w:hyperlink r:id="rId39">
         <w:r>
           <w:rPr>
             <w:rStyle w:val="Hyperlink"/>
@@ -798,7 +817,7 @@
       <w:r>
         <w:t xml:space="preserve"> </w:t>
       </w:r>
-      <w:hyperlink r:id="rId39">
+      <w:hyperlink r:id="rId40">
         <w:r>
           <w:rPr>
             <w:rStyle w:val="Hyperlink"/>
@@ -812,8 +831,8 @@
         <w:t xml:space="preserve">.</w:t>
       </w:r>
     </w:p>
-    <w:bookmarkEnd w:id="40"/>
-    <w:bookmarkStart w:id="41" w:name="hardware"/>
+    <w:bookmarkEnd w:id="41"/>
+    <w:bookmarkStart w:id="42" w:name="hardware"/>
     <w:p>
       <w:pPr>
         <w:pStyle w:val="Heading2"/>
@@ -838,8 +857,8 @@
         <w:t xml:space="preserve">You will need to use a computer to complete assignments in this class. If you do not have one of your own, you may use one on campus. The student clusters in the basement of Eggers are likely the most convenient.</w:t>
       </w:r>
     </w:p>
-    <w:bookmarkEnd w:id="41"/>
-    <w:bookmarkStart w:id="43" w:name="online-class-resources"/>
+    <w:bookmarkEnd w:id="42"/>
+    <w:bookmarkStart w:id="44" w:name="online-class-resources"/>
     <w:p>
       <w:pPr>
         <w:pStyle w:val="Heading2"/>
@@ -858,7 +877,7 @@
       <w:r>
         <w:t xml:space="preserve"> </w:t>
       </w:r>
-      <w:hyperlink r:id="rId42">
+      <w:hyperlink r:id="rId43">
         <w:r>
           <w:rPr>
             <w:rStyle w:val="Hyperlink"/>
@@ -881,9 +900,9 @@
         <w:t xml:space="preserve">Please note, however, that this is primarily an in-person, not online, class, and as such, class is the primary source of course-related announcements and material.</w:t>
       </w:r>
     </w:p>
-    <w:bookmarkEnd w:id="43"/>
     <w:bookmarkEnd w:id="44"/>
-    <w:bookmarkStart w:id="60" w:name="course-requirements"/>
+    <w:bookmarkEnd w:id="45"/>
+    <w:bookmarkStart w:id="61" w:name="course-requirements"/>
     <w:p>
       <w:pPr>
         <w:pStyle w:val="Heading1"/>
@@ -892,7 +911,7 @@
         <w:t xml:space="preserve">8. Course Requirements</w:t>
       </w:r>
     </w:p>
-    <w:bookmarkStart w:id="45" w:name="overview"/>
+    <w:bookmarkStart w:id="46" w:name="overview"/>
     <w:p>
       <w:pPr>
         <w:pStyle w:val="Heading2"/>
@@ -981,8 +1000,8 @@
         <w:t xml:space="preserve">Final (20%)</w:t>
       </w:r>
     </w:p>
-    <w:bookmarkEnd w:id="45"/>
-    <w:bookmarkStart w:id="49" w:name="attendance"/>
+    <w:bookmarkEnd w:id="46"/>
+    <w:bookmarkStart w:id="50" w:name="attendance"/>
     <w:p>
       <w:pPr>
         <w:pStyle w:val="Heading2"/>
@@ -1067,18 +1086,18 @@
                 <wp:inline>
                   <wp:extent cx="152400" cy="152400"/>
                   <wp:effectExtent b="0" l="0" r="0" t="0"/>
-                  <wp:docPr descr="" title="" id="47" name="Picture"/>
+                  <wp:docPr descr="" title="" id="48" name="Picture"/>
                   <a:graphic>
                     <a:graphicData uri="http://schemas.openxmlformats.org/drawingml/2006/picture">
                       <pic:pic>
                         <pic:nvPicPr>
-                          <pic:cNvPr descr="/opt/quarto/share/formats/docx/note.png" id="48" name="Picture"/>
+                          <pic:cNvPr descr="/opt/quarto/share/formats/docx/note.png" id="49" name="Picture"/>
                           <pic:cNvPicPr>
                             <a:picLocks noChangeArrowheads="1" noChangeAspect="1"/>
                           </pic:cNvPicPr>
                         </pic:nvPicPr>
                         <pic:blipFill>
-                          <a:blip r:embed="rId46"/>
+                          <a:blip r:embed="rId47"/>
                           <a:stretch>
                             <a:fillRect/>
                           </a:stretch>
@@ -1150,8 +1169,8 @@
         </w:tc>
       </w:tr>
     </w:tbl>
-    <w:bookmarkEnd w:id="49"/>
-    <w:bookmarkStart w:id="56" w:name="weekly-assignments"/>
+    <w:bookmarkEnd w:id="50"/>
+    <w:bookmarkStart w:id="57" w:name="weekly-assignments"/>
     <w:p>
       <w:pPr>
         <w:pStyle w:val="Heading2"/>
@@ -1184,7 +1203,7 @@
         <w:rPr>
           <w:rStyle w:val="FootnoteReference"/>
         </w:rPr>
-        <w:footnoteReference w:id="50"/>
+        <w:footnoteReference w:id="51"/>
       </w:r>
       <w:r>
         <w:t xml:space="preserve"> </w:t>
@@ -1264,18 +1283,18 @@
                 <wp:inline>
                   <wp:extent cx="152400" cy="152400"/>
                   <wp:effectExtent b="0" l="0" r="0" t="0"/>
-                  <wp:docPr descr="" title="" id="51" name="Picture"/>
+                  <wp:docPr descr="" title="" id="52" name="Picture"/>
                   <a:graphic>
                     <a:graphicData uri="http://schemas.openxmlformats.org/drawingml/2006/picture">
                       <pic:pic>
                         <pic:nvPicPr>
-                          <pic:cNvPr descr="/opt/quarto/share/formats/docx/note.png" id="52" name="Picture"/>
+                          <pic:cNvPr descr="/opt/quarto/share/formats/docx/note.png" id="53" name="Picture"/>
                           <pic:cNvPicPr>
                             <a:picLocks noChangeArrowheads="1" noChangeAspect="1"/>
                           </pic:cNvPicPr>
                         </pic:nvPicPr>
                         <pic:blipFill>
-                          <a:blip r:embed="rId46"/>
+                          <a:blip r:embed="rId47"/>
                           <a:stretch>
                             <a:fillRect/>
                           </a:stretch>
@@ -1388,18 +1407,18 @@
                 <wp:inline>
                   <wp:extent cx="152400" cy="152400"/>
                   <wp:effectExtent b="0" l="0" r="0" t="0"/>
-                  <wp:docPr descr="" title="" id="54" name="Picture"/>
+                  <wp:docPr descr="" title="" id="55" name="Picture"/>
                   <a:graphic>
                     <a:graphicData uri="http://schemas.openxmlformats.org/drawingml/2006/picture">
                       <pic:pic>
                         <pic:nvPicPr>
-                          <pic:cNvPr descr="/opt/quarto/share/formats/docx/warning.png" id="55" name="Picture"/>
+                          <pic:cNvPr descr="/opt/quarto/share/formats/docx/warning.png" id="56" name="Picture"/>
                           <pic:cNvPicPr>
                             <a:picLocks noChangeArrowheads="1" noChangeAspect="1"/>
                           </pic:cNvPicPr>
                         </pic:nvPicPr>
                         <pic:blipFill>
-                          <a:blip r:embed="rId53"/>
+                          <a:blip r:embed="rId54"/>
                           <a:stretch>
                             <a:fillRect/>
                           </a:stretch>
@@ -1462,8 +1481,8 @@
         </w:tc>
       </w:tr>
     </w:tbl>
-    <w:bookmarkEnd w:id="56"/>
-    <w:bookmarkStart w:id="58" w:name="practicums"/>
+    <w:bookmarkEnd w:id="57"/>
+    <w:bookmarkStart w:id="59" w:name="practicums"/>
     <w:p>
       <w:pPr>
         <w:pStyle w:val="Heading2"/>
@@ -1483,7 +1502,7 @@
         <w:rPr>
           <w:rStyle w:val="FootnoteReference"/>
         </w:rPr>
-        <w:footnoteReference w:id="57"/>
+        <w:footnoteReference w:id="58"/>
       </w:r>
       <w:r>
         <w:t xml:space="preserve"> </w:t>
@@ -1516,8 +1535,8 @@
         <w:t xml:space="preserve">final, if you prefer.</w:t>
       </w:r>
     </w:p>
-    <w:bookmarkEnd w:id="58"/>
-    <w:bookmarkStart w:id="59" w:name="midterm-and-final"/>
+    <w:bookmarkEnd w:id="59"/>
+    <w:bookmarkStart w:id="60" w:name="midterm-and-final"/>
     <w:p>
       <w:pPr>
         <w:pStyle w:val="Heading2"/>
@@ -1534,9 +1553,9 @@
         <w:t xml:space="preserve">The midterm and final are traditional timed exams given in class on pen and paper. No computer will be available to you, although you will have access to a calculator. Both exams are cumulative across the course.</w:t>
       </w:r>
     </w:p>
-    <w:bookmarkEnd w:id="59"/>
     <w:bookmarkEnd w:id="60"/>
-    <w:bookmarkStart w:id="68" w:name="course-expectations-guidelines"/>
+    <w:bookmarkEnd w:id="61"/>
+    <w:bookmarkStart w:id="69" w:name="course-expectations-guidelines"/>
     <w:p>
       <w:pPr>
         <w:pStyle w:val="Heading1"/>
@@ -1545,7 +1564,7 @@
         <w:t xml:space="preserve">9. Course Expectations &amp; Guidelines</w:t>
       </w:r>
     </w:p>
-    <w:bookmarkStart w:id="61" w:name="etiquette-decorum"/>
+    <w:bookmarkStart w:id="62" w:name="etiquette-decorum"/>
     <w:p>
       <w:pPr>
         <w:pStyle w:val="Heading2"/>
@@ -1562,8 +1581,8 @@
         <w:t xml:space="preserve">A college course is fundamentally a learning community. Be courteous to fellow students and the professor. Don’t let yourself be distracted by your cell phone in class, and don’t let what is on your computer screen distract fellow students in the class, either.</w:t>
       </w:r>
     </w:p>
-    <w:bookmarkEnd w:id="61"/>
-    <w:bookmarkStart w:id="63" w:name="office-consultation-hours-appointments"/>
+    <w:bookmarkEnd w:id="62"/>
+    <w:bookmarkStart w:id="64" w:name="office-consultation-hours-appointments"/>
     <w:p>
       <w:pPr>
         <w:pStyle w:val="Heading2"/>
@@ -1582,7 +1601,7 @@
       <w:r>
         <w:t xml:space="preserve"> </w:t>
       </w:r>
-      <w:hyperlink r:id="rId62">
+      <w:hyperlink r:id="rId63">
         <w:r>
           <w:rPr>
             <w:rStyle w:val="Hyperlink"/>
@@ -1597,8 +1616,8 @@
         <w:t xml:space="preserve">and sign up for time at your convenience. You can also always just drop in during my regularly scheduled drop-in office hours without appointment.</w:t>
       </w:r>
     </w:p>
-    <w:bookmarkEnd w:id="63"/>
-    <w:bookmarkStart w:id="67" w:name="e-mail"/>
+    <w:bookmarkEnd w:id="64"/>
+    <w:bookmarkStart w:id="68" w:name="e-mail"/>
     <w:p>
       <w:pPr>
         <w:pStyle w:val="Heading2"/>
@@ -1618,7 +1637,7 @@
         <w:rPr>
           <w:rStyle w:val="FootnoteReference"/>
         </w:rPr>
-        <w:footnoteReference w:id="64"/>
+        <w:footnoteReference w:id="65"/>
       </w:r>
     </w:p>
     <w:tbl>
@@ -1663,18 +1682,18 @@
                 <wp:inline>
                   <wp:extent cx="152400" cy="152400"/>
                   <wp:effectExtent b="0" l="0" r="0" t="0"/>
-                  <wp:docPr descr="" title="" id="65" name="Picture"/>
+                  <wp:docPr descr="" title="" id="66" name="Picture"/>
                   <a:graphic>
                     <a:graphicData uri="http://schemas.openxmlformats.org/drawingml/2006/picture">
                       <pic:pic>
                         <pic:nvPicPr>
-                          <pic:cNvPr descr="/opt/quarto/share/formats/docx/note.png" id="66" name="Picture"/>
+                          <pic:cNvPr descr="/opt/quarto/share/formats/docx/note.png" id="67" name="Picture"/>
                           <pic:cNvPicPr>
                             <a:picLocks noChangeArrowheads="1" noChangeAspect="1"/>
                           </pic:cNvPicPr>
                         </pic:nvPicPr>
                         <pic:blipFill>
-                          <a:blip r:embed="rId46"/>
+                          <a:blip r:embed="rId47"/>
                           <a:stretch>
                             <a:fillRect/>
                           </a:stretch>
@@ -1737,9 +1756,9 @@
         </w:tc>
       </w:tr>
     </w:tbl>
-    <w:bookmarkEnd w:id="67"/>
     <w:bookmarkEnd w:id="68"/>
-    <w:bookmarkStart w:id="69" w:name="acknowledgments"/>
+    <w:bookmarkEnd w:id="69"/>
+    <w:bookmarkStart w:id="70" w:name="acknowledgments"/>
     <w:p>
       <w:pPr>
         <w:pStyle w:val="Heading1"/>
@@ -1756,8 +1775,8 @@
         <w:t xml:space="preserve">This course, and this syllabus, consists in large parts of material developed by other professors in the PAI 721 rotation, including, but not limited to, Jun Li, Tomas Olivier, and Ying Shi. I am grateful for their support and permission to use their materials.</w:t>
       </w:r>
     </w:p>
-    <w:bookmarkEnd w:id="69"/>
-    <w:bookmarkStart w:id="75" w:name="schedule"/>
+    <w:bookmarkEnd w:id="70"/>
+    <w:bookmarkStart w:id="76" w:name="schedule"/>
     <w:p>
       <w:pPr>
         <w:pStyle w:val="Heading1"/>
@@ -1766,7 +1785,7 @@
         <w:t xml:space="preserve">11. 📅 Schedule</w:t>
       </w:r>
     </w:p>
-    <w:bookmarkStart w:id="73" w:name="course-topics"/>
+    <w:bookmarkStart w:id="74" w:name="course-topics"/>
     <w:p>
       <w:pPr>
         <w:pStyle w:val="Heading2"/>
@@ -1817,18 +1836,18 @@
                 <wp:inline>
                   <wp:extent cx="152400" cy="152400"/>
                   <wp:effectExtent b="0" l="0" r="0" t="0"/>
-                  <wp:docPr descr="" title="" id="71" name="Picture"/>
+                  <wp:docPr descr="" title="" id="72" name="Picture"/>
                   <a:graphic>
                     <a:graphicData uri="http://schemas.openxmlformats.org/drawingml/2006/picture">
                       <pic:pic>
                         <pic:nvPicPr>
-                          <pic:cNvPr descr="/opt/quarto/share/formats/docx/tip.png" id="72" name="Picture"/>
+                          <pic:cNvPr descr="/opt/quarto/share/formats/docx/tip.png" id="73" name="Picture"/>
                           <pic:cNvPicPr>
                             <a:picLocks noChangeArrowheads="1" noChangeAspect="1"/>
                           </pic:cNvPicPr>
                         </pic:nvPicPr>
                         <pic:blipFill>
-                          <a:blip r:embed="rId70"/>
+                          <a:blip r:embed="rId71"/>
                           <a:stretch>
                             <a:fillRect/>
                           </a:stretch>
@@ -1912,7 +1931,7 @@
             <w:r>
               <w:t xml:space="preserve"> </w:t>
             </w:r>
-            <w:hyperlink r:id="rId32">
+            <w:hyperlink r:id="rId33">
               <w:r>
                 <w:rPr>
                   <w:rStyle w:val="Hyperlink"/>
@@ -1960,7 +1979,7 @@
             <w:r>
               <w:t xml:space="preserve"> </w:t>
             </w:r>
-            <w:hyperlink r:id="rId33">
+            <w:hyperlink r:id="rId34">
               <w:r>
                 <w:rPr>
                   <w:rStyle w:val="Hyperlink"/>
@@ -2008,7 +2027,7 @@
             <w:r>
               <w:t xml:space="preserve"> </w:t>
             </w:r>
-            <w:hyperlink r:id="rId34">
+            <w:hyperlink r:id="rId35">
               <w:r>
                 <w:rPr>
                   <w:rStyle w:val="Hyperlink"/>
@@ -2774,8 +2793,8 @@
         </w:pict>
       </w:r>
     </w:p>
-    <w:bookmarkEnd w:id="73"/>
-    <w:bookmarkStart w:id="74" w:name="a-word-on-reading"/>
+    <w:bookmarkEnd w:id="74"/>
+    <w:bookmarkStart w:id="75" w:name="a-word-on-reading"/>
     <w:p>
       <w:pPr>
         <w:pStyle w:val="Heading2"/>
@@ -2945,9 +2964,9 @@
         <w:t xml:space="preserve">We will cover the above material in sequence, with particular readings recommended for each day announced in class (and in slides) ahead of time where appropriate. In general, if you need to prioritize, make sure to focus on your weekly assignment first, and readings second.</w:t>
       </w:r>
     </w:p>
-    <w:bookmarkEnd w:id="74"/>
     <w:bookmarkEnd w:id="75"/>
-    <w:bookmarkStart w:id="101" w:name="campus-academic-resources-policies"/>
+    <w:bookmarkEnd w:id="76"/>
+    <w:bookmarkStart w:id="102" w:name="campus-academic-resources-policies"/>
     <w:p>
       <w:pPr>
         <w:pStyle w:val="Heading1"/>
@@ -2966,7 +2985,7 @@
       <w:r>
         <w:t xml:space="preserve"> </w:t>
       </w:r>
-      <w:hyperlink r:id="rId76">
+      <w:hyperlink r:id="rId77">
         <w:r>
           <w:rPr>
             <w:rStyle w:val="Hyperlink"/>
@@ -2978,7 +2997,7 @@
         <w:t xml:space="preserve">.</w:t>
       </w:r>
     </w:p>
-    <w:bookmarkStart w:id="77" w:name="academic-drop-deadline"/>
+    <w:bookmarkStart w:id="78" w:name="academic-drop-deadline"/>
     <w:p>
       <w:pPr>
         <w:pStyle w:val="Heading2"/>
@@ -3019,8 +3038,8 @@
         <w:t xml:space="preserve">classes (Flexibly formatted classes) have different deadlines and will need to check MySlice for the Academic and Financial Drop deadlines that pertains to their class.</w:t>
       </w:r>
     </w:p>
-    <w:bookmarkEnd w:id="77"/>
-    <w:bookmarkStart w:id="80" w:name="academic-integrity"/>
+    <w:bookmarkEnd w:id="78"/>
+    <w:bookmarkStart w:id="81" w:name="academic-integrity"/>
     <w:p>
       <w:pPr>
         <w:pStyle w:val="Heading2"/>
@@ -3039,7 +3058,7 @@
       <w:r>
         <w:t xml:space="preserve"> </w:t>
       </w:r>
-      <w:hyperlink r:id="rId78">
+      <w:hyperlink r:id="rId79">
         <w:r>
           <w:rPr>
             <w:rStyle w:val="Hyperlink"/>
@@ -3056,7 +3075,7 @@
       <w:r>
         <w:t xml:space="preserve"> </w:t>
       </w:r>
-      <w:hyperlink r:id="rId79">
+      <w:hyperlink r:id="rId80">
         <w:r>
           <w:rPr>
             <w:rStyle w:val="Hyperlink"/>
@@ -3087,8 +3106,8 @@
         <w:t xml:space="preserve">Students found in violation of the policy are subject to grade sanctions determined by the course instructor and non-grade sanctions determined by the School or College where the course is offered. Students may not drop or withdraw from courses in which they face a suspected violation. Any established violation in this course may result in course failure regardless of violation level.</w:t>
       </w:r>
     </w:p>
-    <w:bookmarkEnd w:id="80"/>
-    <w:bookmarkStart w:id="82" w:name="artificial-intelligence"/>
+    <w:bookmarkEnd w:id="81"/>
+    <w:bookmarkStart w:id="83" w:name="artificial-intelligence"/>
     <w:p>
       <w:pPr>
         <w:pStyle w:val="Heading2"/>
@@ -3115,7 +3134,7 @@
       <w:r>
         <w:t xml:space="preserve"> </w:t>
       </w:r>
-      <w:hyperlink r:id="rId81">
+      <w:hyperlink r:id="rId82">
         <w:r>
           <w:rPr>
             <w:rStyle w:val="Hyperlink"/>
@@ -3127,8 +3146,8 @@
         <w:t xml:space="preserve">.</w:t>
       </w:r>
     </w:p>
-    <w:bookmarkEnd w:id="82"/>
-    <w:bookmarkStart w:id="83" w:name="academic-integrity-online"/>
+    <w:bookmarkEnd w:id="83"/>
+    <w:bookmarkStart w:id="84" w:name="academic-integrity-online"/>
     <w:p>
       <w:pPr>
         <w:pStyle w:val="Heading2"/>
@@ -3153,8 +3172,8 @@
         <w:t xml:space="preserve">Using websites that charge fees or require uploading of course material (e.g., Chegg, Course Hero) to obtain exam solutions or assignments completed by others and present the work as your own violates academic integrity expectations in this course and may be classified as a Level 3 violation, resulting in suspension or expulsion from Syracuse University.</w:t>
       </w:r>
     </w:p>
-    <w:bookmarkEnd w:id="83"/>
-    <w:bookmarkStart w:id="87" w:name="attendance-policy"/>
+    <w:bookmarkEnd w:id="84"/>
+    <w:bookmarkStart w:id="88" w:name="attendance-policy"/>
     <w:p>
       <w:pPr>
         <w:pStyle w:val="Heading2"/>
@@ -3175,7 +3194,7 @@
       <w:pPr>
         <w:pStyle w:val="BodyText"/>
       </w:pPr>
-      <w:hyperlink r:id="rId84">
+      <w:hyperlink r:id="rId85">
         <w:r>
           <w:rPr>
             <w:rStyle w:val="Hyperlink"/>
@@ -3186,7 +3205,7 @@
       <w:r>
         <w:t xml:space="preserve"> </w:t>
       </w:r>
-      <w:hyperlink r:id="rId85">
+      <w:hyperlink r:id="rId86">
         <w:r>
           <w:rPr>
             <w:rStyle w:val="Hyperlink"/>
@@ -3233,7 +3252,7 @@
       <w:r>
         <w:t xml:space="preserve"> </w:t>
       </w:r>
-      <w:hyperlink r:id="rId86">
+      <w:hyperlink r:id="rId87">
         <w:r>
           <w:rPr>
             <w:rStyle w:val="Hyperlink"/>
@@ -3245,8 +3264,8 @@
         <w:t xml:space="preserve">.</w:t>
       </w:r>
     </w:p>
-    <w:bookmarkEnd w:id="87"/>
-    <w:bookmarkStart w:id="91" w:name="blackboard"/>
+    <w:bookmarkEnd w:id="88"/>
+    <w:bookmarkStart w:id="92" w:name="blackboard"/>
     <w:p>
       <w:pPr>
         <w:pStyle w:val="Heading2"/>
@@ -3273,7 +3292,7 @@
       <w:r>
         <w:t xml:space="preserve"> </w:t>
       </w:r>
-      <w:hyperlink r:id="rId88">
+      <w:hyperlink r:id="rId89">
         <w:r>
           <w:rPr>
             <w:rStyle w:val="Hyperlink"/>
@@ -3287,7 +3306,7 @@
       <w:r>
         <w:t xml:space="preserve"> </w:t>
       </w:r>
-      <w:hyperlink r:id="rId89">
+      <w:hyperlink r:id="rId90">
         <w:r>
           <w:rPr>
             <w:rStyle w:val="Hyperlink"/>
@@ -3301,7 +3320,7 @@
       <w:r>
         <w:t xml:space="preserve"> </w:t>
       </w:r>
-      <w:hyperlink r:id="rId90">
+      <w:hyperlink r:id="rId91">
         <w:r>
           <w:rPr>
             <w:rStyle w:val="Hyperlink"/>
@@ -3313,8 +3332,8 @@
         <w:t xml:space="preserve">.</w:t>
       </w:r>
     </w:p>
-    <w:bookmarkEnd w:id="91"/>
-    <w:bookmarkStart w:id="93" w:name="discrimination-and-harassment"/>
+    <w:bookmarkEnd w:id="92"/>
+    <w:bookmarkStart w:id="94" w:name="discrimination-and-harassment"/>
     <w:p>
       <w:pPr>
         <w:pStyle w:val="Heading2"/>
@@ -3341,7 +3360,7 @@
       <w:r>
         <w:t xml:space="preserve"> </w:t>
       </w:r>
-      <w:hyperlink r:id="rId92">
+      <w:hyperlink r:id="rId93">
         <w:r>
           <w:rPr>
             <w:rStyle w:val="Hyperlink"/>
@@ -3353,8 +3372,8 @@
         <w:t xml:space="preserve">; or by telephone: 315-443-4018.</w:t>
       </w:r>
     </w:p>
-    <w:bookmarkEnd w:id="93"/>
-    <w:bookmarkStart w:id="94" w:name="diversity"/>
+    <w:bookmarkEnd w:id="94"/>
+    <w:bookmarkStart w:id="95" w:name="diversity"/>
     <w:p>
       <w:pPr>
         <w:pStyle w:val="Heading2"/>
@@ -3371,8 +3390,8 @@
         <w:t xml:space="preserve">It is the intent of this course for students from all diverse backgrounds and perspectives to be well served by this course, that students’ learning needs be addressed both in and out of class, and that the diversity that students bring to this class be viewed as a resource, strength, and benefit. It is also critical to present materials and activities that are respectful of diversity: gender, sexuality, disability, age, socioeconomic status, ethnicity, race, and culture. Your suggestions are encouraged and appreciated. Please let your instructor know ways to improve the effectiveness of the course for you personally or for other students or student groups.</w:t>
       </w:r>
     </w:p>
-    <w:bookmarkEnd w:id="94"/>
-    <w:bookmarkStart w:id="96" w:name="inclusion"/>
+    <w:bookmarkEnd w:id="95"/>
+    <w:bookmarkStart w:id="97" w:name="inclusion"/>
     <w:p>
       <w:pPr>
         <w:pStyle w:val="Heading2"/>
@@ -3415,7 +3434,7 @@
       <w:r>
         <w:t xml:space="preserve"> </w:t>
       </w:r>
-      <w:hyperlink r:id="rId95">
+      <w:hyperlink r:id="rId96">
         <w:r>
           <w:rPr>
             <w:rStyle w:val="Hyperlink"/>
@@ -3438,8 +3457,8 @@
         <w:t xml:space="preserve">The CDR is responsible for coordinating disability-related academic accommodations and will work with the student to develop an access plan. Since academic accommodations may require early planning and generally are not provided retroactively, please contact CDR as soon as possible.</w:t>
       </w:r>
     </w:p>
-    <w:bookmarkEnd w:id="96"/>
-    <w:bookmarkStart w:id="98" w:name="faith-and-religious-accommodations"/>
+    <w:bookmarkEnd w:id="97"/>
+    <w:bookmarkStart w:id="99" w:name="faith-and-religious-accommodations"/>
     <w:p>
       <w:pPr>
         <w:pStyle w:val="Heading2"/>
@@ -3452,7 +3471,7 @@
       <w:pPr>
         <w:pStyle w:val="FirstParagraph"/>
       </w:pPr>
-      <w:hyperlink r:id="rId97">
+      <w:hyperlink r:id="rId98">
         <w:r>
           <w:rPr>
             <w:rStyle w:val="Hyperlink"/>
@@ -3467,8 +3486,8 @@
         <w:t xml:space="preserve">recognizes the diversity of faiths represented in the campus community and protects the rights of students, faculty, and staff to observe religious holy days according to their traditions. Under the policy, students are given an opportunity to make up any examination, study, or work requirements that may be missed due to a religious observance, provided they notify their instructors no later than the academic drop deadline. For observances occurring before the drop deadline, notification is required at least two academic days in advance. Students may enter their observances in MySlice under Student Services/Enrollment/My Religious Observances/Add a Notification.</w:t>
       </w:r>
     </w:p>
-    <w:bookmarkEnd w:id="98"/>
-    <w:bookmarkStart w:id="100" w:name="health-and-wellness"/>
+    <w:bookmarkEnd w:id="99"/>
+    <w:bookmarkStart w:id="101" w:name="health-and-wellness"/>
     <w:p>
       <w:pPr>
         <w:pStyle w:val="Heading2"/>
@@ -3487,7 +3506,7 @@
       <w:r>
         <w:t xml:space="preserve"> </w:t>
       </w:r>
-      <w:hyperlink r:id="rId99">
+      <w:hyperlink r:id="rId100">
         <w:r>
           <w:rPr>
             <w:rStyle w:val="Hyperlink"/>
@@ -3502,8 +3521,8 @@
         <w:t xml:space="preserve">and seek out support for mental health concerns as needed. Counseling services are available 24/7, 365 days, at 315-443-8000.</w:t>
       </w:r>
     </w:p>
-    <w:bookmarkEnd w:id="100"/>
     <w:bookmarkEnd w:id="101"/>
+    <w:bookmarkEnd w:id="102"/>
     <w:sectPr>
       <w:footnotePr>
         <w:numRestart w:val="eachSect"/>
@@ -3533,7 +3552,7 @@
       </w:r>
     </w:p>
   </w:footnote>
-  <w:footnote w:id="50">
+  <w:footnote w:id="51">
     <w:p>
       <w:pPr>
         <w:pStyle w:val="FootnoteText"/>
@@ -3552,7 +3571,7 @@
       </w:r>
     </w:p>
   </w:footnote>
-  <w:footnote w:id="57">
+  <w:footnote w:id="58">
     <w:p>
       <w:pPr>
         <w:pStyle w:val="FootnoteText"/>
@@ -3571,7 +3590,7 @@
       </w:r>
     </w:p>
   </w:footnote>
-  <w:footnote w:id="64">
+  <w:footnote w:id="65">
     <w:p>
       <w:pPr>
         <w:pStyle w:val="FootnoteText"/>

--- a/download/PAI-721---Course-Packet.docx
+++ b/download/PAI-721---Course-Packet.docx
@@ -34,32 +34,6 @@
         <w:t xml:space="preserve">2025-08-25</w:t>
       </w:r>
     </w:p>
-    <w:sdt>
-      <w:sdtPr>
-        <w:docPartObj>
-          <w:docPartGallery w:val="Table of Contents"/>
-          <w:docPartUnique/>
-        </w:docPartObj>
-      </w:sdtPr>
-      <w:sdtContent>
-        <w:p>
-          <w:pPr>
-            <w:pStyle w:val="TOCHeading"/>
-          </w:pPr>
-          <w:r>
-            <w:t xml:space="preserve">Table of contents</w:t>
-          </w:r>
-        </w:p>
-        <w:p>
-          <w:r>
-            <w:fldChar w:fldCharType="begin" w:dirty="true"/>
-            <w:instrText xml:space="preserve">TOC \o "1-3" \h \z \u</w:instrText>
-            <w:fldChar w:fldCharType="separate"/>
-            <w:fldChar w:fldCharType="end"/>
-          </w:r>
-        </w:p>
-      </w:sdtContent>
-    </w:sdt>
     <w:bookmarkStart w:id="21" w:name="course-packet"/>
     <w:p>
       <w:pPr>
